--- a/CÔNG TY TNHH MTB SÀI GÒN/ThayDoiDiaChi/MTB_SG_uyquyen.docx
+++ b/CÔNG TY TNHH MTB SÀI GÒN/ThayDoiDiaChi/MTB_SG_uyquyen.docx
@@ -89,7 +89,7 @@
           <w:sz w:val="26"/>
           <w:szCs w:val="26"/>
         </w:rPr>
-        <w:t>4</w:t>
+        <w:t>12</w:t>
       </w:r>
       <w:r>
         <w:rPr>
@@ -107,16 +107,7 @@
           <w:sz w:val="26"/>
           <w:szCs w:val="26"/>
         </w:rPr>
-        <w:t>12</w:t>
-      </w:r>
-      <w:r>
-        <w:rPr>
-          <w:rFonts w:ascii="Times New Roman" w:hAnsi="Times New Roman" w:cs="Times New Roman"/>
-          <w:color w:val="000000" w:themeColor="text1"/>
-          <w:sz w:val="26"/>
-          <w:szCs w:val="26"/>
-        </w:rPr>
-        <w:t xml:space="preserve"> năm 2025</w:t>
+        <w:t>1 năm 2026</w:t>
       </w:r>
     </w:p>
     <w:p>
@@ -305,8 +296,6 @@
         </w:rPr>
         <w:t>0317767929</w:t>
       </w:r>
-      <w:bookmarkStart w:id="0" w:name="_GoBack"/>
-      <w:bookmarkEnd w:id="0"/>
     </w:p>
     <w:p>
       <w:pPr>
@@ -471,37 +460,7 @@
           <w:szCs w:val="26"/>
           <w:lang w:eastAsia="zh-CN"/>
         </w:rPr>
-        <w:t>Số 34/70,Tổ 3,Khu 3</w:t>
-      </w:r>
-      <w:r>
-        <w:rPr>
-          <w:rFonts w:ascii="Times New Roman" w:hAnsi="Times New Roman" w:cs="Times New Roman"/>
-          <w:color w:val="000000"/>
-          <w:sz w:val="26"/>
-          <w:szCs w:val="26"/>
-          <w:lang w:eastAsia="zh-CN"/>
-        </w:rPr>
-        <w:t xml:space="preserve">, Phường </w:t>
-      </w:r>
-      <w:r>
-        <w:rPr>
-          <w:rFonts w:ascii="Times New Roman" w:hAnsi="Times New Roman" w:cs="Times New Roman"/>
-          <w:color w:val="000000"/>
-          <w:sz w:val="26"/>
-          <w:szCs w:val="26"/>
-          <w:lang w:eastAsia="zh-CN"/>
-        </w:rPr>
-        <w:t>Phú Lợi</w:t>
-      </w:r>
-      <w:r>
-        <w:rPr>
-          <w:rFonts w:ascii="Times New Roman" w:hAnsi="Times New Roman" w:cs="Times New Roman"/>
-          <w:color w:val="000000"/>
-          <w:sz w:val="26"/>
-          <w:szCs w:val="26"/>
-          <w:lang w:eastAsia="zh-CN"/>
-        </w:rPr>
-        <w:t>, Thành phố Hồ Chí Minh</w:t>
+        <w:t>4/18 Đường 10, Phường Tam Bình, Thành phố Hồ Chí Minh, Việt Nam</w:t>
       </w:r>
     </w:p>
     <w:p>
@@ -536,7 +495,7 @@
           <w:szCs w:val="26"/>
           <w:lang w:eastAsia="zh-CN"/>
         </w:rPr>
-        <w:t>0931609939</w:t>
+        <w:t>0917 421 582</w:t>
       </w:r>
     </w:p>
     <w:p>
@@ -570,7 +529,7 @@
           <w:szCs w:val="26"/>
           <w:lang w:eastAsia="zh-CN"/>
         </w:rPr>
-        <w:t>tranhien201083@gmail.com</w:t>
+        <w:t>congtymaytb@gmail.com</w:t>
       </w:r>
     </w:p>
     <w:p>
@@ -641,7 +600,15 @@
           <w:sz w:val="26"/>
           <w:szCs w:val="26"/>
         </w:rPr>
-        <w:t xml:space="preserve">: 051085011406 ; cấp ngày </w:t>
+        <w:t>: 051085011406</w:t>
+      </w:r>
+      <w:r>
+        <w:rPr>
+          <w:rFonts w:ascii="Times New Roman" w:hAnsi="Times New Roman" w:cs="Times New Roman"/>
+          <w:sz w:val="26"/>
+          <w:szCs w:val="26"/>
+        </w:rPr>
+        <w:t xml:space="preserve">; cấp ngày </w:t>
       </w:r>
       <w:r>
         <w:rPr>
@@ -683,13 +650,15 @@
         </w:rPr>
         <w:t>5</w:t>
       </w:r>
-      <w:r>
-        <w:rPr>
-          <w:rFonts w:ascii="Times New Roman" w:hAnsi="Times New Roman" w:cs="Times New Roman"/>
-          <w:sz w:val="26"/>
-          <w:szCs w:val="26"/>
-        </w:rPr>
-        <w:t xml:space="preserve"> ; </w:t>
+      <w:bookmarkStart w:id="0" w:name="_GoBack"/>
+      <w:bookmarkEnd w:id="0"/>
+      <w:r>
+        <w:rPr>
+          <w:rFonts w:ascii="Times New Roman" w:hAnsi="Times New Roman" w:cs="Times New Roman"/>
+          <w:sz w:val="26"/>
+          <w:szCs w:val="26"/>
+        </w:rPr>
+        <w:t xml:space="preserve">; </w:t>
       </w:r>
     </w:p>
     <w:p>
@@ -1088,43 +1057,52 @@
           <w:sz w:val="26"/>
           <w:szCs w:val="26"/>
         </w:rPr>
-        <w:t xml:space="preserve"> ngày  </w:t>
-      </w:r>
-      <w:r>
-        <w:rPr>
-          <w:rFonts w:ascii="Times New Roman" w:hAnsi="Times New Roman" w:cs="Times New Roman"/>
-          <w:color w:val="000000" w:themeColor="text1"/>
-          <w:sz w:val="26"/>
-          <w:szCs w:val="26"/>
-        </w:rPr>
-        <w:t>4</w:t>
-      </w:r>
-      <w:r>
-        <w:rPr>
-          <w:rFonts w:ascii="Times New Roman" w:hAnsi="Times New Roman" w:cs="Times New Roman"/>
-          <w:color w:val="000000" w:themeColor="text1"/>
-          <w:sz w:val="26"/>
-          <w:szCs w:val="26"/>
-        </w:rPr>
-        <w:t xml:space="preserve"> tháng </w:t>
-      </w:r>
-      <w:r>
-        <w:rPr>
-          <w:rFonts w:ascii="Times New Roman" w:hAnsi="Times New Roman" w:cs="Times New Roman"/>
-          <w:color w:val="000000" w:themeColor="text1"/>
-          <w:sz w:val="26"/>
-          <w:szCs w:val="26"/>
-        </w:rPr>
-        <w:t>12</w:t>
-      </w:r>
-      <w:r>
-        <w:rPr>
-          <w:rFonts w:ascii="Times New Roman" w:hAnsi="Times New Roman" w:cs="Times New Roman"/>
-          <w:color w:val="000000" w:themeColor="text1"/>
-          <w:sz w:val="26"/>
-          <w:szCs w:val="26"/>
-        </w:rPr>
-        <w:t xml:space="preserve"> năm 2025</w:t>
+        <w:t xml:space="preserve"> ngày</w:t>
+      </w:r>
+      <w:r>
+        <w:rPr>
+          <w:rFonts w:ascii="Times New Roman" w:hAnsi="Times New Roman" w:cs="Times New Roman"/>
+          <w:color w:val="000000" w:themeColor="text1"/>
+          <w:sz w:val="26"/>
+          <w:szCs w:val="26"/>
+        </w:rPr>
+        <w:t xml:space="preserve"> 12 </w:t>
+      </w:r>
+      <w:r>
+        <w:rPr>
+          <w:rFonts w:ascii="Times New Roman" w:hAnsi="Times New Roman" w:cs="Times New Roman"/>
+          <w:color w:val="000000" w:themeColor="text1"/>
+          <w:sz w:val="26"/>
+          <w:szCs w:val="26"/>
+        </w:rPr>
+        <w:t xml:space="preserve">tháng </w:t>
+      </w:r>
+      <w:r>
+        <w:rPr>
+          <w:rFonts w:ascii="Times New Roman" w:hAnsi="Times New Roman" w:cs="Times New Roman"/>
+          <w:color w:val="000000" w:themeColor="text1"/>
+          <w:sz w:val="26"/>
+          <w:szCs w:val="26"/>
+        </w:rPr>
+        <w:t>1</w:t>
+      </w:r>
+      <w:r>
+        <w:rPr>
+          <w:rFonts w:ascii="Times New Roman" w:hAnsi="Times New Roman" w:cs="Times New Roman"/>
+          <w:color w:val="000000" w:themeColor="text1"/>
+          <w:sz w:val="26"/>
+          <w:szCs w:val="26"/>
+        </w:rPr>
+        <w:t xml:space="preserve"> năm 202</w:t>
+      </w:r>
+      <w:r>
+        <w:rPr>
+          <w:rFonts w:ascii="Times New Roman" w:hAnsi="Times New Roman" w:cs="Times New Roman"/>
+          <w:color w:val="000000" w:themeColor="text1"/>
+          <w:sz w:val="26"/>
+          <w:szCs w:val="26"/>
+        </w:rPr>
+        <w:t>6</w:t>
       </w:r>
       <w:r>
         <w:rPr>
@@ -1221,7 +1199,7 @@
           <w:szCs w:val="26"/>
           <w:lang w:eastAsia="zh-CN"/>
         </w:rPr>
-        <w:t>TRẦN THỊ THU HIỀN</w:t>
+        <w:t>NGUYỄN THANH PHƯƠNG HỒNG</w:t>
       </w:r>
     </w:p>
     <w:sectPr>
@@ -1699,7 +1677,6 @@
   <w:style w:type="character" w:default="1" w:styleId="DefaultParagraphFont">
     <w:name w:val="Default Paragraph Font"/>
     <w:uiPriority w:val="1"/>
-    <w:semiHidden/>
     <w:unhideWhenUsed/>
   </w:style>
   <w:style w:type="table" w:default="1" w:styleId="TableNormal">
